--- a/DAY-1/Lab Exercise 1- Docker Fundamental Commands.docx
+++ b/DAY-1/Lab Exercise 1- Docker Fundamental Commands.docx
@@ -1380,1144 +1380,6 @@
           <w:sz w:val="24"/>
           <w:szCs w:val="24"/>
           <w:lang w:val="en-US"/>
-        </w:rPr>
-      </w:pPr>
-      <w:r>
-        <w:rPr>
-          <w:rFonts w:ascii="Georgia" w:hAnsi="Georgia"/>
-          <w:b/>
-          <w:bCs/>
-          <w:color w:val="000000"/>
-        </w:rPr>
-        <w:br w:type="page"/>
-      </w:r>
-    </w:p>
-    <w:p>
-      <w:pPr>
-        <w:pStyle w:val="NormalWeb"/>
-        <w:spacing w:before="0" w:beforeAutospacing="0" w:after="0" w:afterAutospacing="0" w:line="480" w:lineRule="auto"/>
-        <w:ind w:left="-142"/>
-        <w:rPr>
-          <w:rFonts w:ascii="Georgia" w:hAnsi="Georgia"/>
-          <w:b/>
-          <w:bCs/>
-          <w:color w:val="000000"/>
-        </w:rPr>
-      </w:pPr>
-      <w:r>
-        <w:rPr>
-          <w:rFonts w:ascii="Georgia" w:hAnsi="Georgia"/>
-          <w:b/>
-          <w:bCs/>
-          <w:color w:val="000000"/>
-        </w:rPr>
-        <w:lastRenderedPageBreak/>
-        <w:t>3. Working with Custom Images</w:t>
-      </w:r>
-    </w:p>
-    <w:p>
-      <w:pPr>
-        <w:pStyle w:val="NormalWeb"/>
-        <w:spacing w:before="0" w:beforeAutospacing="0" w:after="0" w:afterAutospacing="0" w:line="480" w:lineRule="auto"/>
-        <w:ind w:left="-142"/>
-        <w:rPr>
-          <w:rFonts w:ascii="Georgia" w:hAnsi="Georgia"/>
-          <w:b/>
-          <w:bCs/>
-          <w:color w:val="000000"/>
-        </w:rPr>
-      </w:pPr>
-    </w:p>
-    <w:p>
-      <w:pPr>
-        <w:pStyle w:val="NormalWeb"/>
-        <w:spacing w:before="0" w:beforeAutospacing="0" w:after="0" w:afterAutospacing="0" w:line="480" w:lineRule="auto"/>
-        <w:ind w:left="-142"/>
-        <w:rPr>
-          <w:rFonts w:ascii="Georgia" w:hAnsi="Georgia"/>
-          <w:b/>
-          <w:bCs/>
-          <w:color w:val="000000"/>
-        </w:rPr>
-      </w:pPr>
-      <w:r>
-        <w:rPr>
-          <w:rFonts w:ascii="Georgia" w:hAnsi="Georgia"/>
-          <w:b/>
-          <w:bCs/>
-          <w:color w:val="000000"/>
-        </w:rPr>
-        <w:t xml:space="preserve">Step 7: Create a </w:t>
-      </w:r>
-      <w:proofErr w:type="spellStart"/>
-      <w:r>
-        <w:rPr>
-          <w:rFonts w:ascii="Georgia" w:hAnsi="Georgia"/>
-          <w:b/>
-          <w:bCs/>
-          <w:color w:val="000000"/>
-        </w:rPr>
-        <w:t>Dockerfile</w:t>
-      </w:r>
-      <w:proofErr w:type="spellEnd"/>
-    </w:p>
-    <w:p>
-      <w:pPr>
-        <w:pStyle w:val="NormalWeb"/>
-        <w:spacing w:before="0" w:beforeAutospacing="0" w:after="0" w:afterAutospacing="0" w:line="480" w:lineRule="auto"/>
-        <w:ind w:left="-142"/>
-        <w:rPr>
-          <w:rFonts w:ascii="Georgia" w:hAnsi="Georgia"/>
-          <w:color w:val="000000"/>
-        </w:rPr>
-      </w:pPr>
-      <w:r>
-        <w:rPr>
-          <w:rFonts w:ascii="Georgia" w:hAnsi="Georgia"/>
-          <w:color w:val="000000"/>
-        </w:rPr>
-        <w:t xml:space="preserve">Create a file named </w:t>
-      </w:r>
-      <w:proofErr w:type="spellStart"/>
-      <w:r>
-        <w:rPr>
-          <w:rFonts w:ascii="Georgia" w:hAnsi="Georgia"/>
-          <w:color w:val="000000"/>
-        </w:rPr>
-        <w:t>Dockerfile</w:t>
-      </w:r>
-      <w:proofErr w:type="spellEnd"/>
-      <w:r>
-        <w:rPr>
-          <w:rFonts w:ascii="Georgia" w:hAnsi="Georgia"/>
-          <w:color w:val="000000"/>
-        </w:rPr>
-        <w:t>:</w:t>
-      </w:r>
-    </w:p>
-    <w:p>
-      <w:pPr>
-        <w:pStyle w:val="NormalWeb"/>
-        <w:pBdr>
-          <w:top w:val="single" w:sz="4" w:space="1" w:color="auto"/>
-          <w:left w:val="single" w:sz="4" w:space="4" w:color="auto"/>
-          <w:bottom w:val="single" w:sz="4" w:space="1" w:color="auto"/>
-          <w:right w:val="single" w:sz="4" w:space="4" w:color="auto"/>
-        </w:pBdr>
-        <w:shd w:val="clear" w:color="auto" w:fill="F2F2F2" w:themeFill="background1" w:themeFillShade="F2"/>
-        <w:spacing w:line="480" w:lineRule="auto"/>
-        <w:ind w:left="-142"/>
-        <w:rPr>
-          <w:rFonts w:ascii="Georgia" w:hAnsi="Georgia"/>
-          <w:color w:val="000000"/>
-        </w:rPr>
-      </w:pPr>
-      <w:r>
-        <w:rPr>
-          <w:rFonts w:ascii="Georgia" w:hAnsi="Georgia"/>
-          <w:color w:val="000000"/>
-        </w:rPr>
-        <w:t># Use an official base image</w:t>
-      </w:r>
-    </w:p>
-    <w:p>
-      <w:pPr>
-        <w:pStyle w:val="NormalWeb"/>
-        <w:pBdr>
-          <w:top w:val="single" w:sz="4" w:space="1" w:color="auto"/>
-          <w:left w:val="single" w:sz="4" w:space="4" w:color="auto"/>
-          <w:bottom w:val="single" w:sz="4" w:space="1" w:color="auto"/>
-          <w:right w:val="single" w:sz="4" w:space="4" w:color="auto"/>
-        </w:pBdr>
-        <w:shd w:val="clear" w:color="auto" w:fill="F2F2F2" w:themeFill="background1" w:themeFillShade="F2"/>
-        <w:spacing w:line="480" w:lineRule="auto"/>
-        <w:ind w:left="-142"/>
-        <w:rPr>
-          <w:rFonts w:ascii="Georgia" w:hAnsi="Georgia"/>
-          <w:color w:val="000000"/>
-        </w:rPr>
-      </w:pPr>
-      <w:r>
-        <w:rPr>
-          <w:rFonts w:ascii="Georgia" w:hAnsi="Georgia"/>
-          <w:color w:val="000000"/>
-        </w:rPr>
-        <w:t xml:space="preserve">FROM </w:t>
-      </w:r>
-      <w:proofErr w:type="spellStart"/>
-      <w:proofErr w:type="gramStart"/>
-      <w:r>
-        <w:rPr>
-          <w:rFonts w:ascii="Georgia" w:hAnsi="Georgia"/>
-          <w:color w:val="000000"/>
-        </w:rPr>
-        <w:t>ubuntu:latest</w:t>
-      </w:r>
-      <w:proofErr w:type="spellEnd"/>
-      <w:proofErr w:type="gramEnd"/>
-    </w:p>
-    <w:p>
-      <w:pPr>
-        <w:pStyle w:val="NormalWeb"/>
-        <w:pBdr>
-          <w:top w:val="single" w:sz="4" w:space="1" w:color="auto"/>
-          <w:left w:val="single" w:sz="4" w:space="4" w:color="auto"/>
-          <w:bottom w:val="single" w:sz="4" w:space="1" w:color="auto"/>
-          <w:right w:val="single" w:sz="4" w:space="4" w:color="auto"/>
-        </w:pBdr>
-        <w:shd w:val="clear" w:color="auto" w:fill="F2F2F2" w:themeFill="background1" w:themeFillShade="F2"/>
-        <w:spacing w:line="480" w:lineRule="auto"/>
-        <w:ind w:left="-142"/>
-        <w:rPr>
-          <w:rFonts w:ascii="Georgia" w:hAnsi="Georgia"/>
-          <w:color w:val="000000"/>
-        </w:rPr>
-      </w:pPr>
-      <w:r>
-        <w:rPr>
-          <w:rFonts w:ascii="Georgia" w:hAnsi="Georgia"/>
-          <w:color w:val="000000"/>
-        </w:rPr>
-        <w:t># Set working directory</w:t>
-      </w:r>
-    </w:p>
-    <w:p>
-      <w:pPr>
-        <w:pStyle w:val="NormalWeb"/>
-        <w:pBdr>
-          <w:top w:val="single" w:sz="4" w:space="1" w:color="auto"/>
-          <w:left w:val="single" w:sz="4" w:space="4" w:color="auto"/>
-          <w:bottom w:val="single" w:sz="4" w:space="1" w:color="auto"/>
-          <w:right w:val="single" w:sz="4" w:space="4" w:color="auto"/>
-        </w:pBdr>
-        <w:shd w:val="clear" w:color="auto" w:fill="F2F2F2" w:themeFill="background1" w:themeFillShade="F2"/>
-        <w:spacing w:line="480" w:lineRule="auto"/>
-        <w:ind w:left="-142"/>
-        <w:rPr>
-          <w:rFonts w:ascii="Georgia" w:hAnsi="Georgia"/>
-          <w:color w:val="000000"/>
-        </w:rPr>
-      </w:pPr>
-      <w:r>
-        <w:rPr>
-          <w:rFonts w:ascii="Georgia" w:hAnsi="Georgia"/>
-          <w:color w:val="000000"/>
-        </w:rPr>
-        <w:t>WORKDIR /app</w:t>
-      </w:r>
-    </w:p>
-    <w:p>
-      <w:pPr>
-        <w:pStyle w:val="NormalWeb"/>
-        <w:pBdr>
-          <w:top w:val="single" w:sz="4" w:space="1" w:color="auto"/>
-          <w:left w:val="single" w:sz="4" w:space="4" w:color="auto"/>
-          <w:bottom w:val="single" w:sz="4" w:space="1" w:color="auto"/>
-          <w:right w:val="single" w:sz="4" w:space="4" w:color="auto"/>
-        </w:pBdr>
-        <w:shd w:val="clear" w:color="auto" w:fill="F2F2F2" w:themeFill="background1" w:themeFillShade="F2"/>
-        <w:spacing w:line="480" w:lineRule="auto"/>
-        <w:ind w:left="-142"/>
-        <w:rPr>
-          <w:rFonts w:ascii="Georgia" w:hAnsi="Georgia"/>
-          <w:color w:val="000000"/>
-        </w:rPr>
-      </w:pPr>
-      <w:r>
-        <w:rPr>
-          <w:rFonts w:ascii="Georgia" w:hAnsi="Georgia"/>
-          <w:color w:val="000000"/>
-        </w:rPr>
-        <w:t># Install basic packages</w:t>
-      </w:r>
-    </w:p>
-    <w:p>
-      <w:pPr>
-        <w:pStyle w:val="NormalWeb"/>
-        <w:pBdr>
-          <w:top w:val="single" w:sz="4" w:space="1" w:color="auto"/>
-          <w:left w:val="single" w:sz="4" w:space="4" w:color="auto"/>
-          <w:bottom w:val="single" w:sz="4" w:space="1" w:color="auto"/>
-          <w:right w:val="single" w:sz="4" w:space="4" w:color="auto"/>
-        </w:pBdr>
-        <w:shd w:val="clear" w:color="auto" w:fill="F2F2F2" w:themeFill="background1" w:themeFillShade="F2"/>
-        <w:spacing w:line="480" w:lineRule="auto"/>
-        <w:ind w:left="-142"/>
-        <w:rPr>
-          <w:rFonts w:ascii="Georgia" w:hAnsi="Georgia"/>
-          <w:color w:val="000000"/>
-        </w:rPr>
-      </w:pPr>
-      <w:r>
-        <w:rPr>
-          <w:rFonts w:ascii="Georgia" w:hAnsi="Georgia"/>
-          <w:color w:val="000000"/>
-        </w:rPr>
-        <w:t>RUN apt-get update &amp;&amp; apt-get install -y python3</w:t>
-      </w:r>
-    </w:p>
-    <w:p>
-      <w:pPr>
-        <w:pStyle w:val="NormalWeb"/>
-        <w:pBdr>
-          <w:top w:val="single" w:sz="4" w:space="1" w:color="auto"/>
-          <w:left w:val="single" w:sz="4" w:space="4" w:color="auto"/>
-          <w:bottom w:val="single" w:sz="4" w:space="1" w:color="auto"/>
-          <w:right w:val="single" w:sz="4" w:space="4" w:color="auto"/>
-        </w:pBdr>
-        <w:shd w:val="clear" w:color="auto" w:fill="F2F2F2" w:themeFill="background1" w:themeFillShade="F2"/>
-        <w:spacing w:line="480" w:lineRule="auto"/>
-        <w:ind w:left="-142"/>
-        <w:rPr>
-          <w:rFonts w:ascii="Georgia" w:hAnsi="Georgia"/>
-          <w:color w:val="000000"/>
-        </w:rPr>
-      </w:pPr>
-      <w:r>
-        <w:rPr>
-          <w:rFonts w:ascii="Georgia" w:hAnsi="Georgia"/>
-          <w:color w:val="000000"/>
-        </w:rPr>
-        <w:t># Default command</w:t>
-      </w:r>
-    </w:p>
-    <w:p>
-      <w:pPr>
-        <w:pStyle w:val="NormalWeb"/>
-        <w:pBdr>
-          <w:top w:val="single" w:sz="4" w:space="1" w:color="auto"/>
-          <w:left w:val="single" w:sz="4" w:space="4" w:color="auto"/>
-          <w:bottom w:val="single" w:sz="4" w:space="1" w:color="auto"/>
-          <w:right w:val="single" w:sz="4" w:space="4" w:color="auto"/>
-        </w:pBdr>
-        <w:shd w:val="clear" w:color="auto" w:fill="F2F2F2" w:themeFill="background1" w:themeFillShade="F2"/>
-        <w:spacing w:line="480" w:lineRule="auto"/>
-        <w:ind w:left="-142"/>
-        <w:rPr>
-          <w:rFonts w:ascii="Georgia" w:hAnsi="Georgia"/>
-          <w:color w:val="000000"/>
-        </w:rPr>
-      </w:pPr>
-      <w:r>
-        <w:rPr>
-          <w:rFonts w:ascii="Georgia" w:hAnsi="Georgia"/>
-          <w:color w:val="000000"/>
-        </w:rPr>
-        <w:t>CMD ["python3", "--version"]</w:t>
-      </w:r>
-    </w:p>
-    <w:p>
-      <w:pPr>
-        <w:pStyle w:val="NormalWeb"/>
-        <w:spacing w:line="480" w:lineRule="auto"/>
-        <w:ind w:left="-142"/>
-        <w:rPr>
-          <w:rFonts w:ascii="Georgia" w:hAnsi="Georgia"/>
-          <w:color w:val="000000"/>
-        </w:rPr>
-      </w:pPr>
-      <w:r>
-        <w:rPr>
-          <w:rFonts w:ascii="Georgia" w:hAnsi="Georgia"/>
-          <w:color w:val="000000"/>
-        </w:rPr>
-        <w:pict w14:anchorId="2AF01ED4">
-          <v:rect id="_x0000_i1033" style="width:0;height:1.5pt" o:hrstd="t" o:hr="t" fillcolor="#a0a0a0" stroked="f"/>
-        </w:pict>
-      </w:r>
-    </w:p>
-    <w:p>
-      <w:pPr>
-        <w:pStyle w:val="NormalWeb"/>
-        <w:spacing w:before="0" w:beforeAutospacing="0" w:after="0" w:afterAutospacing="0" w:line="480" w:lineRule="auto"/>
-        <w:ind w:left="-142"/>
-        <w:rPr>
-          <w:rFonts w:ascii="Georgia" w:hAnsi="Georgia"/>
-          <w:b/>
-          <w:bCs/>
-          <w:color w:val="000000"/>
-        </w:rPr>
-      </w:pPr>
-      <w:r>
-        <w:rPr>
-          <w:rFonts w:ascii="Georgia" w:hAnsi="Georgia"/>
-          <w:b/>
-          <w:bCs/>
-          <w:color w:val="000000"/>
-        </w:rPr>
-        <w:t>Step 8: Build Your Own Image</w:t>
-      </w:r>
-    </w:p>
-    <w:p>
-      <w:pPr>
-        <w:pStyle w:val="NormalWeb"/>
-        <w:pBdr>
-          <w:top w:val="single" w:sz="4" w:space="1" w:color="auto"/>
-          <w:left w:val="single" w:sz="4" w:space="4" w:color="auto"/>
-          <w:bottom w:val="single" w:sz="4" w:space="1" w:color="auto"/>
-          <w:right w:val="single" w:sz="4" w:space="4" w:color="auto"/>
-        </w:pBdr>
-        <w:shd w:val="clear" w:color="auto" w:fill="F2F2F2" w:themeFill="background1" w:themeFillShade="F2"/>
-        <w:spacing w:line="480" w:lineRule="auto"/>
-        <w:ind w:left="-142"/>
-        <w:rPr>
-          <w:rFonts w:ascii="Georgia" w:hAnsi="Georgia"/>
-          <w:color w:val="000000"/>
-        </w:rPr>
-      </w:pPr>
-      <w:r>
-        <w:rPr>
-          <w:rFonts w:ascii="Georgia" w:hAnsi="Georgia"/>
-          <w:color w:val="000000"/>
-        </w:rPr>
-        <w:t>docker build -t mypython:1.</w:t>
-      </w:r>
-      <w:proofErr w:type="gramStart"/>
-      <w:r>
-        <w:rPr>
-          <w:rFonts w:ascii="Georgia" w:hAnsi="Georgia"/>
-          <w:color w:val="000000"/>
-        </w:rPr>
-        <w:t>0 .</w:t>
-      </w:r>
-      <w:proofErr w:type="gramEnd"/>
-    </w:p>
-    <w:p>
-      <w:pPr>
-        <w:pStyle w:val="NormalWeb"/>
-        <w:spacing w:before="0" w:beforeAutospacing="0" w:after="0" w:afterAutospacing="0" w:line="480" w:lineRule="auto"/>
-        <w:ind w:left="-142"/>
-        <w:rPr>
-          <w:rFonts w:ascii="Georgia" w:hAnsi="Georgia"/>
-          <w:color w:val="000000"/>
-        </w:rPr>
-      </w:pPr>
-      <w:r>
-        <w:rPr>
-          <w:rFonts w:ascii="Georgia" w:hAnsi="Georgia"/>
-          <w:color w:val="000000"/>
-        </w:rPr>
-        <w:t>List images:</w:t>
-      </w:r>
-    </w:p>
-    <w:p>
-      <w:pPr>
-        <w:pStyle w:val="NormalWeb"/>
-        <w:pBdr>
-          <w:top w:val="single" w:sz="4" w:space="1" w:color="auto"/>
-          <w:left w:val="single" w:sz="4" w:space="4" w:color="auto"/>
-          <w:bottom w:val="single" w:sz="4" w:space="1" w:color="auto"/>
-          <w:right w:val="single" w:sz="4" w:space="4" w:color="auto"/>
-        </w:pBdr>
-        <w:shd w:val="clear" w:color="auto" w:fill="F2F2F2" w:themeFill="background1" w:themeFillShade="F2"/>
-        <w:spacing w:line="480" w:lineRule="auto"/>
-        <w:ind w:left="-142"/>
-        <w:rPr>
-          <w:rFonts w:ascii="Georgia" w:hAnsi="Georgia"/>
-          <w:color w:val="000000"/>
-        </w:rPr>
-      </w:pPr>
-      <w:r>
-        <w:rPr>
-          <w:rFonts w:ascii="Georgia" w:hAnsi="Georgia"/>
-          <w:color w:val="000000"/>
-        </w:rPr>
-        <w:t>docker images</w:t>
-      </w:r>
-    </w:p>
-    <w:p>
-      <w:pPr>
-        <w:pStyle w:val="NormalWeb"/>
-        <w:spacing w:line="480" w:lineRule="auto"/>
-        <w:ind w:left="-142"/>
-        <w:rPr>
-          <w:rFonts w:ascii="Georgia" w:hAnsi="Georgia"/>
-          <w:color w:val="000000"/>
-        </w:rPr>
-      </w:pPr>
-      <w:r>
-        <w:rPr>
-          <w:rFonts w:ascii="Georgia" w:hAnsi="Georgia"/>
-          <w:color w:val="000000"/>
-        </w:rPr>
-        <w:pict w14:anchorId="58DB763E">
-          <v:rect id="_x0000_i1034" style="width:0;height:1.5pt" o:hrstd="t" o:hr="t" fillcolor="#a0a0a0" stroked="f"/>
-        </w:pict>
-      </w:r>
-    </w:p>
-    <w:p>
-      <w:pPr>
-        <w:pStyle w:val="NormalWeb"/>
-        <w:spacing w:before="0" w:beforeAutospacing="0" w:after="0" w:afterAutospacing="0" w:line="480" w:lineRule="auto"/>
-        <w:ind w:left="-142"/>
-        <w:rPr>
-          <w:rFonts w:ascii="Georgia" w:hAnsi="Georgia"/>
-          <w:b/>
-          <w:bCs/>
-          <w:color w:val="000000"/>
-        </w:rPr>
-      </w:pPr>
-      <w:r>
-        <w:rPr>
-          <w:rFonts w:ascii="Georgia" w:hAnsi="Georgia"/>
-          <w:b/>
-          <w:bCs/>
-          <w:color w:val="000000"/>
-        </w:rPr>
-        <w:lastRenderedPageBreak/>
-        <w:t>Step 9: Run Your Custom Image</w:t>
-      </w:r>
-    </w:p>
-    <w:p>
-      <w:pPr>
-        <w:pStyle w:val="NormalWeb"/>
-        <w:pBdr>
-          <w:top w:val="single" w:sz="4" w:space="1" w:color="auto"/>
-          <w:left w:val="single" w:sz="4" w:space="4" w:color="auto"/>
-          <w:bottom w:val="single" w:sz="4" w:space="1" w:color="auto"/>
-          <w:right w:val="single" w:sz="4" w:space="4" w:color="auto"/>
-        </w:pBdr>
-        <w:shd w:val="clear" w:color="auto" w:fill="F2F2F2" w:themeFill="background1" w:themeFillShade="F2"/>
-        <w:spacing w:line="480" w:lineRule="auto"/>
-        <w:ind w:left="-142"/>
-        <w:rPr>
-          <w:rFonts w:ascii="Georgia" w:hAnsi="Georgia"/>
-          <w:color w:val="000000"/>
-        </w:rPr>
-      </w:pPr>
-      <w:r>
-        <w:rPr>
-          <w:rFonts w:ascii="Georgia" w:hAnsi="Georgia"/>
-          <w:color w:val="000000"/>
-        </w:rPr>
-        <w:t>docker run mypython:1.0</w:t>
-      </w:r>
-    </w:p>
-    <w:p>
-      <w:pPr>
-        <w:pStyle w:val="NormalWeb"/>
-        <w:spacing w:before="0" w:beforeAutospacing="0" w:after="0" w:afterAutospacing="0" w:line="480" w:lineRule="auto"/>
-        <w:ind w:left="-142"/>
-        <w:rPr>
-          <w:rFonts w:ascii="Georgia" w:hAnsi="Georgia"/>
-          <w:color w:val="000000"/>
-        </w:rPr>
-      </w:pPr>
-      <w:r>
-        <w:rPr>
-          <w:rFonts w:ascii="Georgia" w:hAnsi="Georgia"/>
-          <w:i/>
-          <w:iCs/>
-          <w:color w:val="000000"/>
-        </w:rPr>
-        <w:t>Expected Output:</w:t>
-      </w:r>
-      <w:r>
-        <w:rPr>
-          <w:rFonts w:ascii="Georgia" w:hAnsi="Georgia"/>
-          <w:color w:val="000000"/>
-        </w:rPr>
-        <w:t xml:space="preserve"> Shows Python version installed inside the container.</w:t>
-      </w:r>
-    </w:p>
-    <w:p>
-      <w:pPr>
-        <w:pStyle w:val="NormalWeb"/>
-        <w:spacing w:line="480" w:lineRule="auto"/>
-        <w:ind w:left="-142"/>
-        <w:rPr>
-          <w:rFonts w:ascii="Georgia" w:hAnsi="Georgia"/>
-          <w:color w:val="000000"/>
-        </w:rPr>
-      </w:pPr>
-      <w:r>
-        <w:rPr>
-          <w:rFonts w:ascii="Georgia" w:hAnsi="Georgia"/>
-          <w:color w:val="000000"/>
-        </w:rPr>
-        <w:pict w14:anchorId="76541072">
-          <v:rect id="_x0000_i1035" style="width:0;height:1.5pt" o:hrstd="t" o:hr="t" fillcolor="#a0a0a0" stroked="f"/>
-        </w:pict>
-      </w:r>
-    </w:p>
-    <w:p>
-      <w:pPr>
-        <w:pStyle w:val="NormalWeb"/>
-        <w:spacing w:before="0" w:beforeAutospacing="0" w:after="0" w:afterAutospacing="0" w:line="480" w:lineRule="auto"/>
-        <w:ind w:left="-142"/>
-        <w:rPr>
-          <w:rFonts w:ascii="Georgia" w:hAnsi="Georgia"/>
-          <w:b/>
-          <w:bCs/>
-          <w:color w:val="000000"/>
-        </w:rPr>
-      </w:pPr>
-      <w:r>
-        <w:rPr>
-          <w:rFonts w:ascii="Georgia" w:hAnsi="Georgia"/>
-          <w:b/>
-          <w:bCs/>
-          <w:color w:val="000000"/>
-        </w:rPr>
-        <w:t>4. Managing Docker System</w:t>
-      </w:r>
-    </w:p>
-    <w:p>
-      <w:pPr>
-        <w:pStyle w:val="NormalWeb"/>
-        <w:spacing w:before="0" w:beforeAutospacing="0" w:after="0" w:afterAutospacing="0" w:line="480" w:lineRule="auto"/>
-        <w:ind w:left="-142"/>
-        <w:rPr>
-          <w:rFonts w:ascii="Georgia" w:hAnsi="Georgia"/>
-          <w:b/>
-          <w:bCs/>
-          <w:color w:val="000000"/>
-        </w:rPr>
-      </w:pPr>
-      <w:r>
-        <w:rPr>
-          <w:rFonts w:ascii="Georgia" w:hAnsi="Georgia"/>
-          <w:b/>
-          <w:bCs/>
-          <w:color w:val="000000"/>
-        </w:rPr>
-        <w:t>Step 10: Cleanup Unused Resources</w:t>
-      </w:r>
-    </w:p>
-    <w:p>
-      <w:pPr>
-        <w:pStyle w:val="NormalWeb"/>
-        <w:pBdr>
-          <w:top w:val="single" w:sz="4" w:space="1" w:color="auto"/>
-          <w:left w:val="single" w:sz="4" w:space="4" w:color="auto"/>
-          <w:bottom w:val="single" w:sz="4" w:space="1" w:color="auto"/>
-          <w:right w:val="single" w:sz="4" w:space="4" w:color="auto"/>
-        </w:pBdr>
-        <w:shd w:val="clear" w:color="auto" w:fill="F2F2F2" w:themeFill="background1" w:themeFillShade="F2"/>
-        <w:spacing w:line="480" w:lineRule="auto"/>
-        <w:ind w:left="-142"/>
-        <w:rPr>
-          <w:rFonts w:ascii="Georgia" w:hAnsi="Georgia"/>
-          <w:color w:val="000000"/>
-        </w:rPr>
-      </w:pPr>
-      <w:r>
-        <w:rPr>
-          <w:rFonts w:ascii="Georgia" w:hAnsi="Georgia"/>
-          <w:color w:val="000000"/>
-        </w:rPr>
-        <w:t># Remove stopped containers</w:t>
-      </w:r>
-    </w:p>
-    <w:p>
-      <w:pPr>
-        <w:pStyle w:val="NormalWeb"/>
-        <w:pBdr>
-          <w:top w:val="single" w:sz="4" w:space="1" w:color="auto"/>
-          <w:left w:val="single" w:sz="4" w:space="4" w:color="auto"/>
-          <w:bottom w:val="single" w:sz="4" w:space="1" w:color="auto"/>
-          <w:right w:val="single" w:sz="4" w:space="4" w:color="auto"/>
-        </w:pBdr>
-        <w:shd w:val="clear" w:color="auto" w:fill="F2F2F2" w:themeFill="background1" w:themeFillShade="F2"/>
-        <w:spacing w:line="480" w:lineRule="auto"/>
-        <w:ind w:left="-142"/>
-        <w:rPr>
-          <w:rFonts w:ascii="Georgia" w:hAnsi="Georgia"/>
-          <w:color w:val="000000"/>
-        </w:rPr>
-      </w:pPr>
-      <w:r>
-        <w:rPr>
-          <w:rFonts w:ascii="Georgia" w:hAnsi="Georgia"/>
-          <w:color w:val="000000"/>
-        </w:rPr>
-        <w:t>docker container prune</w:t>
-      </w:r>
-    </w:p>
-    <w:p>
-      <w:pPr>
-        <w:pStyle w:val="NormalWeb"/>
-        <w:pBdr>
-          <w:top w:val="single" w:sz="4" w:space="1" w:color="auto"/>
-          <w:left w:val="single" w:sz="4" w:space="4" w:color="auto"/>
-          <w:bottom w:val="single" w:sz="4" w:space="1" w:color="auto"/>
-          <w:right w:val="single" w:sz="4" w:space="4" w:color="auto"/>
-        </w:pBdr>
-        <w:shd w:val="clear" w:color="auto" w:fill="F2F2F2" w:themeFill="background1" w:themeFillShade="F2"/>
-        <w:spacing w:line="480" w:lineRule="auto"/>
-        <w:ind w:left="-142"/>
-        <w:rPr>
-          <w:rFonts w:ascii="Georgia" w:hAnsi="Georgia"/>
-          <w:color w:val="000000"/>
-        </w:rPr>
-      </w:pPr>
-      <w:r>
-        <w:rPr>
-          <w:rFonts w:ascii="Georgia" w:hAnsi="Georgia"/>
-          <w:color w:val="000000"/>
-        </w:rPr>
-        <w:t># Remove unused images</w:t>
-      </w:r>
-    </w:p>
-    <w:p>
-      <w:pPr>
-        <w:pStyle w:val="NormalWeb"/>
-        <w:pBdr>
-          <w:top w:val="single" w:sz="4" w:space="1" w:color="auto"/>
-          <w:left w:val="single" w:sz="4" w:space="4" w:color="auto"/>
-          <w:bottom w:val="single" w:sz="4" w:space="1" w:color="auto"/>
-          <w:right w:val="single" w:sz="4" w:space="4" w:color="auto"/>
-        </w:pBdr>
-        <w:shd w:val="clear" w:color="auto" w:fill="F2F2F2" w:themeFill="background1" w:themeFillShade="F2"/>
-        <w:spacing w:line="480" w:lineRule="auto"/>
-        <w:ind w:left="-142"/>
-        <w:rPr>
-          <w:rFonts w:ascii="Georgia" w:hAnsi="Georgia"/>
-          <w:color w:val="000000"/>
-        </w:rPr>
-      </w:pPr>
-      <w:r>
-        <w:rPr>
-          <w:rFonts w:ascii="Georgia" w:hAnsi="Georgia"/>
-          <w:color w:val="000000"/>
-        </w:rPr>
-        <w:t>docker image prune</w:t>
-      </w:r>
-    </w:p>
-    <w:p>
-      <w:pPr>
-        <w:pStyle w:val="NormalWeb"/>
-        <w:pBdr>
-          <w:top w:val="single" w:sz="4" w:space="1" w:color="auto"/>
-          <w:left w:val="single" w:sz="4" w:space="4" w:color="auto"/>
-          <w:bottom w:val="single" w:sz="4" w:space="1" w:color="auto"/>
-          <w:right w:val="single" w:sz="4" w:space="4" w:color="auto"/>
-        </w:pBdr>
-        <w:shd w:val="clear" w:color="auto" w:fill="F2F2F2" w:themeFill="background1" w:themeFillShade="F2"/>
-        <w:spacing w:line="480" w:lineRule="auto"/>
-        <w:ind w:left="-142"/>
-        <w:rPr>
-          <w:rFonts w:ascii="Georgia" w:hAnsi="Georgia"/>
-          <w:color w:val="000000"/>
-        </w:rPr>
-      </w:pPr>
-      <w:r>
-        <w:rPr>
-          <w:rFonts w:ascii="Georgia" w:hAnsi="Georgia"/>
-          <w:color w:val="000000"/>
-        </w:rPr>
-        <w:t># Remove everything (containers, images, networks)</w:t>
-      </w:r>
-    </w:p>
-    <w:p>
-      <w:pPr>
-        <w:pStyle w:val="NormalWeb"/>
-        <w:pBdr>
-          <w:top w:val="single" w:sz="4" w:space="1" w:color="auto"/>
-          <w:left w:val="single" w:sz="4" w:space="4" w:color="auto"/>
-          <w:bottom w:val="single" w:sz="4" w:space="1" w:color="auto"/>
-          <w:right w:val="single" w:sz="4" w:space="4" w:color="auto"/>
-        </w:pBdr>
-        <w:shd w:val="clear" w:color="auto" w:fill="F2F2F2" w:themeFill="background1" w:themeFillShade="F2"/>
-        <w:spacing w:line="480" w:lineRule="auto"/>
-        <w:ind w:left="-142"/>
-        <w:rPr>
-          <w:rFonts w:ascii="Georgia" w:hAnsi="Georgia"/>
-          <w:color w:val="000000"/>
-        </w:rPr>
-      </w:pPr>
-      <w:r>
-        <w:rPr>
-          <w:rFonts w:ascii="Georgia" w:hAnsi="Georgia"/>
-          <w:color w:val="000000"/>
-        </w:rPr>
-        <w:t>docker system prune -a</w:t>
-      </w:r>
-    </w:p>
-    <w:p>
-      <w:pPr>
-        <w:pStyle w:val="NormalWeb"/>
-        <w:spacing w:line="480" w:lineRule="auto"/>
-        <w:ind w:left="-142"/>
-        <w:rPr>
-          <w:rFonts w:ascii="Georgia" w:hAnsi="Georgia"/>
-          <w:color w:val="000000"/>
-        </w:rPr>
-      </w:pPr>
-      <w:r>
-        <w:rPr>
-          <w:rFonts w:ascii="Georgia" w:hAnsi="Georgia"/>
-          <w:color w:val="000000"/>
-        </w:rPr>
-        <w:pict w14:anchorId="1207E326">
-          <v:rect id="_x0000_i1036" style="width:0;height:1.5pt" o:hrstd="t" o:hr="t" fillcolor="#a0a0a0" stroked="f"/>
-        </w:pict>
-      </w:r>
-    </w:p>
-    <w:p>
-      <w:pPr>
-        <w:pStyle w:val="NormalWeb"/>
-        <w:spacing w:before="0" w:beforeAutospacing="0" w:after="0" w:afterAutospacing="0" w:line="480" w:lineRule="auto"/>
-        <w:ind w:left="-142"/>
-        <w:rPr>
-          <w:rFonts w:ascii="Georgia" w:hAnsi="Georgia"/>
-          <w:b/>
-          <w:bCs/>
-          <w:color w:val="000000"/>
-        </w:rPr>
-      </w:pPr>
-      <w:r>
-        <w:rPr>
-          <w:rFonts w:ascii="Georgia" w:hAnsi="Georgia"/>
-          <w:b/>
-          <w:bCs/>
-          <w:color w:val="000000"/>
-        </w:rPr>
-        <w:t>5. Bonus Exercises</w:t>
-      </w:r>
-    </w:p>
-    <w:p>
-      <w:pPr>
-        <w:pStyle w:val="NormalWeb"/>
-        <w:numPr>
-          <w:ilvl w:val="0"/>
-          <w:numId w:val="14"/>
-        </w:numPr>
-        <w:spacing w:before="0" w:beforeAutospacing="0" w:after="0" w:afterAutospacing="0" w:line="480" w:lineRule="auto"/>
-        <w:rPr>
-          <w:rFonts w:ascii="Georgia" w:hAnsi="Georgia"/>
-          <w:color w:val="000000"/>
-        </w:rPr>
-      </w:pPr>
-      <w:r>
-        <w:rPr>
-          <w:rFonts w:ascii="Georgia" w:hAnsi="Georgia"/>
-          <w:color w:val="000000"/>
-        </w:rPr>
-        <w:t>Run a web server:</w:t>
-      </w:r>
-    </w:p>
-    <w:p>
-      <w:pPr>
-        <w:pStyle w:val="NormalWeb"/>
-        <w:pBdr>
-          <w:top w:val="single" w:sz="4" w:space="1" w:color="auto"/>
-          <w:left w:val="single" w:sz="4" w:space="4" w:color="auto"/>
-          <w:bottom w:val="single" w:sz="4" w:space="1" w:color="auto"/>
-          <w:right w:val="single" w:sz="4" w:space="4" w:color="auto"/>
-        </w:pBdr>
-        <w:shd w:val="clear" w:color="auto" w:fill="F2F2F2" w:themeFill="background1" w:themeFillShade="F2"/>
-        <w:spacing w:line="480" w:lineRule="auto"/>
-        <w:ind w:left="-142"/>
-        <w:rPr>
-          <w:rFonts w:ascii="Georgia" w:hAnsi="Georgia"/>
-          <w:color w:val="000000"/>
-        </w:rPr>
-      </w:pPr>
-      <w:r>
-        <w:rPr>
-          <w:rFonts w:ascii="Georgia" w:hAnsi="Georgia"/>
-          <w:color w:val="000000"/>
-        </w:rPr>
-        <w:t>docker run -d -p 8080:80 nginx</w:t>
-      </w:r>
-    </w:p>
-    <w:p>
-      <w:pPr>
-        <w:pStyle w:val="NormalWeb"/>
-        <w:spacing w:before="0" w:beforeAutospacing="0" w:after="0" w:afterAutospacing="0" w:line="480" w:lineRule="auto"/>
-        <w:ind w:left="-142"/>
-        <w:rPr>
-          <w:rFonts w:ascii="Georgia" w:hAnsi="Georgia"/>
-          <w:color w:val="000000"/>
-        </w:rPr>
-      </w:pPr>
-      <w:r>
-        <w:rPr>
-          <w:rFonts w:ascii="Georgia" w:hAnsi="Georgia"/>
-          <w:color w:val="000000"/>
-        </w:rPr>
-        <w:t>Then open http://localhost:8080</w:t>
-      </w:r>
-    </w:p>
-    <w:p>
-      <w:pPr>
-        <w:pStyle w:val="NormalWeb"/>
-        <w:numPr>
-          <w:ilvl w:val="0"/>
-          <w:numId w:val="14"/>
-        </w:numPr>
-        <w:spacing w:before="0" w:beforeAutospacing="0" w:after="0" w:afterAutospacing="0" w:line="480" w:lineRule="auto"/>
-        <w:rPr>
-          <w:rFonts w:ascii="Georgia" w:hAnsi="Georgia"/>
-          <w:color w:val="000000"/>
-        </w:rPr>
-      </w:pPr>
-      <w:r>
-        <w:rPr>
-          <w:rFonts w:ascii="Georgia" w:hAnsi="Georgia"/>
-          <w:color w:val="000000"/>
-        </w:rPr>
-        <w:t>Check logs of the running container:</w:t>
-      </w:r>
-    </w:p>
-    <w:p>
-      <w:pPr>
-        <w:pStyle w:val="NormalWeb"/>
-        <w:pBdr>
-          <w:top w:val="single" w:sz="4" w:space="1" w:color="auto"/>
-          <w:left w:val="single" w:sz="4" w:space="4" w:color="auto"/>
-          <w:bottom w:val="single" w:sz="4" w:space="1" w:color="auto"/>
-          <w:right w:val="single" w:sz="4" w:space="4" w:color="auto"/>
-        </w:pBdr>
-        <w:shd w:val="clear" w:color="auto" w:fill="F2F2F2" w:themeFill="background1" w:themeFillShade="F2"/>
-        <w:spacing w:line="480" w:lineRule="auto"/>
-        <w:ind w:left="-142"/>
-        <w:rPr>
-          <w:rFonts w:ascii="Georgia" w:hAnsi="Georgia"/>
-          <w:color w:val="000000"/>
-        </w:rPr>
-      </w:pPr>
-      <w:r>
-        <w:rPr>
-          <w:rFonts w:ascii="Georgia" w:hAnsi="Georgia"/>
-          <w:color w:val="000000"/>
-        </w:rPr>
-        <w:lastRenderedPageBreak/>
-        <w:t>docker logs &lt;</w:t>
-      </w:r>
-      <w:proofErr w:type="spellStart"/>
-      <w:r>
-        <w:rPr>
-          <w:rFonts w:ascii="Georgia" w:hAnsi="Georgia"/>
-          <w:color w:val="000000"/>
-        </w:rPr>
-        <w:t>container_id</w:t>
-      </w:r>
-      <w:proofErr w:type="spellEnd"/>
-      <w:r>
-        <w:rPr>
-          <w:rFonts w:ascii="Georgia" w:hAnsi="Georgia"/>
-          <w:color w:val="000000"/>
-        </w:rPr>
-        <w:t>&gt;</w:t>
-      </w:r>
-    </w:p>
-    <w:p>
-      <w:pPr>
-        <w:pStyle w:val="NormalWeb"/>
-        <w:numPr>
-          <w:ilvl w:val="0"/>
-          <w:numId w:val="14"/>
-        </w:numPr>
-        <w:spacing w:before="0" w:beforeAutospacing="0" w:after="0" w:afterAutospacing="0" w:line="480" w:lineRule="auto"/>
-        <w:rPr>
-          <w:rFonts w:ascii="Georgia" w:hAnsi="Georgia"/>
-          <w:color w:val="000000"/>
-        </w:rPr>
-      </w:pPr>
-      <w:r>
-        <w:rPr>
-          <w:rFonts w:ascii="Georgia" w:hAnsi="Georgia"/>
-          <w:color w:val="000000"/>
-        </w:rPr>
-        <w:t>Execute a command inside a running container:</w:t>
-      </w:r>
-    </w:p>
-    <w:p>
-      <w:pPr>
-        <w:pStyle w:val="NormalWeb"/>
-        <w:pBdr>
-          <w:top w:val="single" w:sz="4" w:space="1" w:color="auto"/>
-          <w:left w:val="single" w:sz="4" w:space="4" w:color="auto"/>
-          <w:bottom w:val="single" w:sz="4" w:space="1" w:color="auto"/>
-          <w:right w:val="single" w:sz="4" w:space="4" w:color="auto"/>
-        </w:pBdr>
-        <w:shd w:val="clear" w:color="auto" w:fill="F2F2F2" w:themeFill="background1" w:themeFillShade="F2"/>
-        <w:spacing w:line="480" w:lineRule="auto"/>
-        <w:ind w:left="-142"/>
-        <w:rPr>
-          <w:rFonts w:ascii="Georgia" w:hAnsi="Georgia"/>
-          <w:color w:val="000000"/>
-        </w:rPr>
-      </w:pPr>
-      <w:r>
-        <w:rPr>
-          <w:rFonts w:ascii="Georgia" w:hAnsi="Georgia"/>
-          <w:color w:val="000000"/>
-        </w:rPr>
-        <w:t>docker exec -it &lt;</w:t>
-      </w:r>
-      <w:proofErr w:type="spellStart"/>
-      <w:r>
-        <w:rPr>
-          <w:rFonts w:ascii="Georgia" w:hAnsi="Georgia"/>
-          <w:color w:val="000000"/>
-        </w:rPr>
-        <w:t>container_id</w:t>
-      </w:r>
-      <w:proofErr w:type="spellEnd"/>
-      <w:r>
-        <w:rPr>
-          <w:rFonts w:ascii="Georgia" w:hAnsi="Georgia"/>
-          <w:color w:val="000000"/>
-        </w:rPr>
-        <w:t>&gt; bash</w:t>
-      </w:r>
-    </w:p>
-    <w:p>
-      <w:pPr>
-        <w:pStyle w:val="NormalWeb"/>
-        <w:spacing w:line="480" w:lineRule="auto"/>
-        <w:ind w:left="-142"/>
-        <w:rPr>
-          <w:rFonts w:ascii="Georgia" w:hAnsi="Georgia"/>
-          <w:color w:val="000000"/>
-        </w:rPr>
-      </w:pPr>
-      <w:r>
-        <w:rPr>
-          <w:rFonts w:ascii="Georgia" w:hAnsi="Georgia"/>
-          <w:color w:val="000000"/>
-        </w:rPr>
-        <w:pict w14:anchorId="53A1D47D">
-          <v:rect id="_x0000_i1037" style="width:0;height:1.5pt" o:hrstd="t" o:hr="t" fillcolor="#a0a0a0" stroked="f"/>
-        </w:pict>
-      </w:r>
-    </w:p>
-    <w:p>
-      <w:pPr>
-        <w:pStyle w:val="NormalWeb"/>
-        <w:spacing w:before="0" w:beforeAutospacing="0" w:after="0" w:afterAutospacing="0" w:line="480" w:lineRule="auto"/>
-        <w:ind w:left="-142"/>
-        <w:rPr>
-          <w:rFonts w:ascii="Georgia" w:hAnsi="Georgia"/>
-          <w:b/>
-          <w:bCs/>
-          <w:color w:val="000000"/>
-        </w:rPr>
-      </w:pPr>
-      <w:r>
-        <w:rPr>
-          <w:rFonts w:ascii="Georgia" w:hAnsi="Georgia"/>
-          <w:b/>
-          <w:bCs/>
-          <w:color w:val="000000"/>
-        </w:rPr>
-        <w:t>Lab Summary</w:t>
-      </w:r>
-    </w:p>
-    <w:p>
-      <w:pPr>
-        <w:pStyle w:val="NormalWeb"/>
-        <w:spacing w:before="0" w:beforeAutospacing="0" w:after="0" w:afterAutospacing="0" w:line="480" w:lineRule="auto"/>
-        <w:ind w:left="-142"/>
-        <w:rPr>
-          <w:rFonts w:ascii="Georgia" w:hAnsi="Georgia"/>
-          <w:color w:val="000000"/>
-        </w:rPr>
-      </w:pPr>
-      <w:r>
-        <w:rPr>
-          <w:rFonts w:ascii="Georgia" w:hAnsi="Georgia"/>
-          <w:color w:val="000000"/>
-        </w:rPr>
-        <w:t>You practiced:</w:t>
-      </w:r>
-    </w:p>
-    <w:p>
-      <w:pPr>
-        <w:pStyle w:val="NormalWeb"/>
-        <w:numPr>
-          <w:ilvl w:val="0"/>
-          <w:numId w:val="15"/>
-        </w:numPr>
-        <w:spacing w:before="0" w:beforeAutospacing="0" w:after="0" w:afterAutospacing="0" w:line="480" w:lineRule="auto"/>
-        <w:rPr>
-          <w:rFonts w:ascii="Georgia" w:hAnsi="Georgia"/>
-          <w:color w:val="000000"/>
-        </w:rPr>
-      </w:pPr>
-      <w:r>
-        <w:rPr>
-          <w:rFonts w:ascii="Georgia" w:hAnsi="Georgia"/>
-          <w:color w:val="000000"/>
-        </w:rPr>
-        <w:t>Pulling, running, stopping, and removing containers</w:t>
-      </w:r>
-    </w:p>
-    <w:p>
-      <w:pPr>
-        <w:pStyle w:val="NormalWeb"/>
-        <w:numPr>
-          <w:ilvl w:val="0"/>
-          <w:numId w:val="15"/>
-        </w:numPr>
-        <w:spacing w:before="0" w:beforeAutospacing="0" w:after="0" w:afterAutospacing="0" w:line="480" w:lineRule="auto"/>
-        <w:rPr>
-          <w:rFonts w:ascii="Georgia" w:hAnsi="Georgia"/>
-          <w:color w:val="000000"/>
-        </w:rPr>
-      </w:pPr>
-      <w:r>
-        <w:rPr>
-          <w:rFonts w:ascii="Georgia" w:hAnsi="Georgia"/>
-          <w:color w:val="000000"/>
-        </w:rPr>
-        <w:t>Building a custom image</w:t>
-      </w:r>
-    </w:p>
-    <w:p>
-      <w:pPr>
-        <w:pStyle w:val="NormalWeb"/>
-        <w:numPr>
-          <w:ilvl w:val="0"/>
-          <w:numId w:val="15"/>
-        </w:numPr>
-        <w:spacing w:before="0" w:beforeAutospacing="0" w:after="0" w:afterAutospacing="0" w:line="480" w:lineRule="auto"/>
-        <w:rPr>
-          <w:rFonts w:ascii="Georgia" w:hAnsi="Georgia"/>
-          <w:color w:val="000000"/>
-        </w:rPr>
-      </w:pPr>
-      <w:r>
-        <w:rPr>
-          <w:rFonts w:ascii="Georgia" w:hAnsi="Georgia"/>
-          <w:color w:val="000000"/>
-        </w:rPr>
-        <w:t>Managing Docker resources</w:t>
-      </w:r>
-    </w:p>
-    <w:p>
-      <w:pPr>
-        <w:pStyle w:val="NormalWeb"/>
-        <w:numPr>
-          <w:ilvl w:val="0"/>
-          <w:numId w:val="15"/>
-        </w:numPr>
-        <w:spacing w:before="0" w:beforeAutospacing="0" w:after="0" w:afterAutospacing="0" w:line="480" w:lineRule="auto"/>
-        <w:rPr>
-          <w:rFonts w:ascii="Georgia" w:hAnsi="Georgia"/>
-          <w:color w:val="000000"/>
-        </w:rPr>
-      </w:pPr>
-      <w:r>
-        <w:rPr>
-          <w:rFonts w:ascii="Georgia" w:hAnsi="Georgia"/>
-          <w:color w:val="000000"/>
-        </w:rPr>
-        <w:t>Running a simple web app in Docker</w:t>
-      </w:r>
-    </w:p>
-    <w:p>
-      <w:pPr>
-        <w:pStyle w:val="NormalWeb"/>
-        <w:spacing w:before="0" w:beforeAutospacing="0" w:after="0" w:afterAutospacing="0" w:line="480" w:lineRule="auto"/>
-        <w:ind w:left="-142"/>
-        <w:rPr>
-          <w:rFonts w:ascii="Georgia" w:hAnsi="Georgia"/>
-          <w:color w:val="000000"/>
-          <w:lang w:val="en-IN"/>
         </w:rPr>
       </w:pPr>
     </w:p>

--- a/DAY-1/Lab Exercise 1- Docker Fundamental Commands.docx
+++ b/DAY-1/Lab Exercise 1- Docker Fundamental Commands.docx
@@ -690,19 +690,35 @@
           <w:right w:val="single" w:sz="4" w:space="4" w:color="auto"/>
         </w:pBdr>
         <w:shd w:val="clear" w:color="auto" w:fill="F2F2F2" w:themeFill="background1" w:themeFillShade="F2"/>
-        <w:spacing w:line="360" w:lineRule="auto"/>
-        <w:ind w:left="-142"/>
-        <w:rPr>
-          <w:rFonts w:ascii="Georgia" w:hAnsi="Georgia"/>
-          <w:color w:val="000000"/>
-        </w:rPr>
-      </w:pPr>
-      <w:r>
-        <w:rPr>
-          <w:rFonts w:ascii="Georgia" w:hAnsi="Georgia"/>
-          <w:color w:val="000000"/>
-        </w:rPr>
-        <w:t>docker run -it ubuntu bash</w:t>
+        <w:spacing w:before="0" w:beforeAutospacing="0" w:after="0" w:afterAutospacing="0" w:line="480" w:lineRule="auto"/>
+        <w:ind w:left="-142"/>
+        <w:rPr>
+          <w:rFonts w:ascii="Georgia" w:hAnsi="Georgia"/>
+          <w:color w:val="000000"/>
+        </w:rPr>
+      </w:pPr>
+      <w:r>
+        <w:rPr>
+          <w:rFonts w:ascii="Georgia" w:hAnsi="Georgia"/>
+          <w:color w:val="000000"/>
+        </w:rPr>
+        <w:t xml:space="preserve">docker run -it --name </w:t>
+      </w:r>
+      <w:proofErr w:type="spellStart"/>
+      <w:r>
+        <w:rPr>
+          <w:rFonts w:ascii="Georgia" w:hAnsi="Georgia"/>
+          <w:color w:val="000000"/>
+        </w:rPr>
+        <w:t>myubuntu</w:t>
+      </w:r>
+      <w:proofErr w:type="spellEnd"/>
+      <w:r>
+        <w:rPr>
+          <w:rFonts w:ascii="Georgia" w:hAnsi="Georgia"/>
+          <w:color w:val="000000"/>
+        </w:rPr>
+        <w:t xml:space="preserve"> ubuntu bash</w:t>
       </w:r>
     </w:p>
     <w:p>
